--- a/Übung_11/Abgabe/Assignment_11 (Marco Prescher).docx
+++ b/Übung_11/Abgabe/Assignment_11 (Marco Prescher).docx
@@ -60,7 +60,7 @@
           <w:bCs/>
           <w:lang w:val="de-AT"/>
         </w:rPr>
-        <w:t xml:space="preserve">Dokumentieren Sie </w:t>
+        <w:t>Dokumentieren Sie die Gründe für Ihre Entscheidung für das gewählte Event</w:t>
       </w:r>
       <w:r>
         <w:rPr>
@@ -68,58 +68,130 @@
           <w:bCs/>
           <w:lang w:val="de-AT"/>
         </w:rPr>
-        <w:t>...</w:t>
+        <w:t>.</w:t>
+      </w:r>
+      <w:r>
+        <w:rPr>
+          <w:lang w:val="de-AT"/>
+        </w:rPr>
+        <w:t xml:space="preserve"> </w:t>
+      </w:r>
+      <w:r>
+        <w:rPr>
+          <w:lang w:val="de-AT"/>
+        </w:rPr>
+        <w:br/>
+      </w:r>
+      <w:r>
+        <w:rPr>
+          <w:lang w:val="de-AT"/>
+        </w:rPr>
+        <w:t>Habe das event „input“ verwendet, da ich bei jedem input einen call machen will.</w:t>
       </w:r>
     </w:p>
     <w:p>
       <w:pPr>
         <w:rPr>
-          <w:lang w:val="de-AT"/>
-        </w:rPr>
-      </w:pPr>
-      <w:r>
-        <w:rPr>
-          <w:lang w:val="de-AT"/>
-        </w:rPr>
-        <w:t>Als</w:t>
-      </w:r>
-      <w:r>
-        <w:rPr>
-          <w:lang w:val="de-AT"/>
-        </w:rPr>
-        <w:t>....</w:t>
-      </w:r>
-    </w:p>
-    <w:p>
-      <w:pPr>
-        <w:rPr>
-          <w:lang w:val="de-AT"/>
-        </w:rPr>
-      </w:pPr>
-    </w:p>
-    <w:p>
-      <w:pPr>
-        <w:rPr>
-          <w:lang w:val="de-AT"/>
-        </w:rPr>
-      </w:pPr>
-      <w:r>
-        <w:rPr>
-          <w:lang w:val="de-AT"/>
-        </w:rPr>
-        <w:t>Die Webseite kann man ganz normal aufrufen indem man das index.html öffnet. Wenn man über einen WebServer auf die files zugreifen will</w:t>
-      </w:r>
-      <w:r>
-        <w:rPr>
-          <w:lang w:val="de-AT"/>
-        </w:rPr>
-        <w:t>,</w:t>
-      </w:r>
-      <w:r>
-        <w:rPr>
-          <w:lang w:val="de-AT"/>
-        </w:rPr>
-        <w:t xml:space="preserve"> kann man einfach auf ebene des webroot folders den WebServer betreiben, dann ist das standart index.html file über </w:t>
+          <w:rFonts w:cstheme="minorHAnsi"/>
+          <w:b/>
+          <w:bCs/>
+          <w:sz w:val="32"/>
+          <w:szCs w:val="32"/>
+          <w:lang w:val="de-AT"/>
+        </w:rPr>
+      </w:pPr>
+      <w:r>
+        <w:rPr>
+          <w:b/>
+          <w:bCs/>
+          <w:lang w:val="de-AT"/>
+        </w:rPr>
+        <w:t>Dokumentieren Sie die vollständige URL, unter der die Einstiegsseite Ihrer Webapplikation im Web-Browser aufgerufen werden kann.</w:t>
+      </w:r>
+      <w:r>
+        <w:rPr>
+          <w:lang w:val="de-AT"/>
+        </w:rPr>
+        <w:br/>
+        <w:t xml:space="preserve">Das server </w:t>
+      </w:r>
+      <w:r>
+        <w:rPr>
+          <w:lang w:val="de-AT"/>
+        </w:rPr>
+        <w:t>S</w:t>
+      </w:r>
+      <w:r>
+        <w:rPr>
+          <w:lang w:val="de-AT"/>
+        </w:rPr>
+        <w:t xml:space="preserve">cript wird mit Node.js ausgeführt und läuft auf dem port </w:t>
+      </w:r>
+      <w:r>
+        <w:rPr>
+          <w:b/>
+          <w:bCs/>
+          <w:lang w:val="de-AT"/>
+        </w:rPr>
+        <w:t>8080</w:t>
+      </w:r>
+      <w:r>
+        <w:rPr>
+          <w:lang w:val="de-AT"/>
+        </w:rPr>
+        <w:t>.</w:t>
+      </w:r>
+      <w:r>
+        <w:rPr>
+          <w:lang w:val="de-AT"/>
+        </w:rPr>
+        <w:br/>
+        <w:t xml:space="preserve">Das client Scipt läuft bei mir auf port </w:t>
+      </w:r>
+      <w:r>
+        <w:rPr>
+          <w:b/>
+          <w:bCs/>
+          <w:lang w:val="de-AT"/>
+        </w:rPr>
+        <w:t>63342</w:t>
+      </w:r>
+      <w:r>
+        <w:rPr>
+          <w:lang w:val="de-AT"/>
+        </w:rPr>
+        <w:t>. (Standard intellij inbuild server)</w:t>
+      </w:r>
+      <w:r>
+        <w:rPr>
+          <w:lang w:val="de-AT"/>
+        </w:rPr>
+        <w:br/>
+        <w:t>Damit Client und Server reibungslos funktionieren und miteinander kommunizieren werden zwei intellij run cofigurations gestartet.</w:t>
+      </w:r>
+      <w:r>
+        <w:rPr>
+          <w:lang w:val="de-AT"/>
+        </w:rPr>
+        <w:br/>
+      </w:r>
+      <w:r>
+        <w:rPr>
+          <w:lang w:val="de-AT"/>
+        </w:rPr>
+        <w:br/>
+      </w:r>
+      <w:r>
+        <w:rPr>
+          <w:lang w:val="de-AT"/>
+        </w:rPr>
+        <w:t xml:space="preserve">Einstiegsseite bei mir: </w:t>
+      </w:r>
+      <w:r>
+        <w:rPr>
+          <w:lang w:val="de-AT"/>
+        </w:rPr>
+        <w:br/>
       </w:r>
       <w:hyperlink r:id="rId8" w:history="1">
         <w:r>
@@ -127,27 +199,350 @@
             <w:rStyle w:val="Hyperlink"/>
             <w:lang w:val="de-AT"/>
           </w:rPr>
-          <w:t>http://localhost:8080/index.html</w:t>
+          <w:t>http://localhost:63342/webroot/index.html</w:t>
         </w:r>
       </w:hyperlink>
       <w:r>
         <w:rPr>
+          <w:lang w:val="de-AT"/>
+        </w:rPr>
+        <w:br/>
+        <w:t xml:space="preserve">Bei verwendung von eigenem </w:t>
+      </w:r>
+      <w:r>
+        <w:rPr>
+          <w:lang w:val="de-AT"/>
+        </w:rPr>
+        <w:t>W</w:t>
+      </w:r>
+      <w:r>
+        <w:rPr>
+          <w:lang w:val="de-AT"/>
+        </w:rPr>
+        <w:t>e</w:t>
+      </w:r>
+      <w:r>
+        <w:rPr>
+          <w:lang w:val="de-AT"/>
+        </w:rPr>
+        <w:t>bs</w:t>
+      </w:r>
+      <w:r>
+        <w:rPr>
+          <w:lang w:val="de-AT"/>
+        </w:rPr>
+        <w:t xml:space="preserve">erver auf ebene des webroot folders: </w:t>
+      </w:r>
+      <w:hyperlink r:id="rId9" w:history="1">
+        <w:r>
+          <w:rPr>
+            <w:rStyle w:val="Hyperlink"/>
+            <w:lang w:val="de-AT"/>
+          </w:rPr>
+          <w:t>http://localhost:</w:t>
+        </w:r>
+        <w:r>
+          <w:rPr>
+            <w:rStyle w:val="Hyperlink"/>
+            <w:lang w:val="de-AT"/>
+          </w:rPr>
+          <w:t>&lt;yourPort&gt;</w:t>
+        </w:r>
+        <w:r>
+          <w:rPr>
+            <w:rStyle w:val="Hyperlink"/>
+            <w:lang w:val="de-AT"/>
+          </w:rPr>
+          <w:t>/index.html</w:t>
+        </w:r>
+      </w:hyperlink>
+      <w:r>
+        <w:rPr>
+          <w:lang w:val="de-AT"/>
+        </w:rPr>
+        <w:br/>
+      </w:r>
+      <w:r>
+        <w:rPr>
+          <w:lang w:val="de-AT"/>
+        </w:rPr>
+        <w:br/>
+      </w:r>
+      <w:r>
+        <w:rPr>
           <w:b/>
           <w:bCs/>
           <w:lang w:val="de-AT"/>
         </w:rPr>
-        <w:t xml:space="preserve"> </w:t>
-      </w:r>
-      <w:r>
-        <w:rPr>
-          <w:lang w:val="de-AT"/>
-        </w:rPr>
-        <w:t xml:space="preserve">erreichbar. </w:t>
+        <w:t>Run config für Client</w:t>
+      </w:r>
+      <w:r>
+        <w:rPr>
+          <w:lang w:val="de-AT"/>
+        </w:rPr>
+        <w:br/>
+      </w:r>
+      <w:r>
+        <w:rPr>
+          <w:lang w:val="de-AT"/>
+        </w:rPr>
+        <w:drawing>
+          <wp:inline distT="0" distB="0" distL="0" distR="0" wp14:anchorId="60E0D54F" wp14:editId="3320AFE5">
+            <wp:extent cx="5543550" cy="2771775"/>
+            <wp:effectExtent l="0" t="0" r="0" b="9525"/>
+            <wp:docPr id="1" name="Picture 1"/>
+            <wp:cNvGraphicFramePr>
+              <a:graphicFrameLocks xmlns:a="http://schemas.openxmlformats.org/drawingml/2006/main" noChangeAspect="1"/>
+            </wp:cNvGraphicFramePr>
+            <a:graphic xmlns:a="http://schemas.openxmlformats.org/drawingml/2006/main">
+              <a:graphicData uri="http://schemas.openxmlformats.org/drawingml/2006/picture">
+                <pic:pic xmlns:pic="http://schemas.openxmlformats.org/drawingml/2006/picture">
+                  <pic:nvPicPr>
+                    <pic:cNvPr id="1" name=""/>
+                    <pic:cNvPicPr/>
+                  </pic:nvPicPr>
+                  <pic:blipFill>
+                    <a:blip r:embed="rId10"/>
+                    <a:stretch>
+                      <a:fillRect/>
+                    </a:stretch>
+                  </pic:blipFill>
+                  <pic:spPr>
+                    <a:xfrm>
+                      <a:off x="0" y="0"/>
+                      <a:ext cx="5579212" cy="2789606"/>
+                    </a:xfrm>
+                    <a:prstGeom prst="rect">
+                      <a:avLst/>
+                    </a:prstGeom>
+                  </pic:spPr>
+                </pic:pic>
+              </a:graphicData>
+            </a:graphic>
+          </wp:inline>
+        </w:drawing>
+      </w:r>
+      <w:r>
+        <w:rPr>
+          <w:b/>
+          <w:bCs/>
+          <w:lang w:val="de-AT"/>
+        </w:rPr>
+        <w:t>Run config für Server</w:t>
+      </w:r>
+      <w:r>
+        <w:rPr>
+          <w:b/>
+          <w:bCs/>
+          <w:lang w:val="de-AT"/>
+        </w:rPr>
+        <w:drawing>
+          <wp:inline distT="0" distB="0" distL="0" distR="0" wp14:anchorId="20AE02A0" wp14:editId="066B2EDF">
+            <wp:extent cx="5562600" cy="2724277"/>
+            <wp:effectExtent l="0" t="0" r="0" b="0"/>
+            <wp:docPr id="2" name="Picture 2"/>
+            <wp:cNvGraphicFramePr>
+              <a:graphicFrameLocks xmlns:a="http://schemas.openxmlformats.org/drawingml/2006/main" noChangeAspect="1"/>
+            </wp:cNvGraphicFramePr>
+            <a:graphic xmlns:a="http://schemas.openxmlformats.org/drawingml/2006/main">
+              <a:graphicData uri="http://schemas.openxmlformats.org/drawingml/2006/picture">
+                <pic:pic xmlns:pic="http://schemas.openxmlformats.org/drawingml/2006/picture">
+                  <pic:nvPicPr>
+                    <pic:cNvPr id="1" name=""/>
+                    <pic:cNvPicPr/>
+                  </pic:nvPicPr>
+                  <pic:blipFill>
+                    <a:blip r:embed="rId11"/>
+                    <a:stretch>
+                      <a:fillRect/>
+                    </a:stretch>
+                  </pic:blipFill>
+                  <pic:spPr>
+                    <a:xfrm>
+                      <a:off x="0" y="0"/>
+                      <a:ext cx="5642804" cy="2763557"/>
+                    </a:xfrm>
+                    <a:prstGeom prst="rect">
+                      <a:avLst/>
+                    </a:prstGeom>
+                  </pic:spPr>
+                </pic:pic>
+              </a:graphicData>
+            </a:graphic>
+          </wp:inline>
+        </w:drawing>
       </w:r>
     </w:p>
     <w:p>
       <w:pPr>
         <w:rPr>
+          <w:b/>
+          <w:bCs/>
+          <w:lang w:val="de-AT"/>
+        </w:rPr>
+      </w:pPr>
+      <w:r>
+        <w:rPr>
+          <w:b/>
+          <w:bCs/>
+          <w:lang w:val="de-AT"/>
+        </w:rPr>
+        <w:lastRenderedPageBreak/>
+        <w:t>Welchen Einfluss hat dabei die verwendete HTTP</w:t>
+      </w:r>
+      <w:r>
+        <w:rPr>
+          <w:b/>
+          <w:bCs/>
+          <w:lang w:val="de-AT"/>
+        </w:rPr>
+        <w:t xml:space="preserve"> </w:t>
+      </w:r>
+      <w:r>
+        <w:rPr>
+          <w:b/>
+          <w:bCs/>
+          <w:lang w:val="de-AT"/>
+        </w:rPr>
+        <w:t>Methode?</w:t>
+      </w:r>
+    </w:p>
+    <w:p>
+      <w:pPr>
+        <w:rPr>
+          <w:lang w:val="de-AT"/>
+        </w:rPr>
+      </w:pPr>
+      <w:r>
+        <w:rPr>
+          <w:lang w:val="de-AT"/>
+        </w:rPr>
+        <w:t xml:space="preserve">Beim </w:t>
+      </w:r>
+      <w:r>
+        <w:rPr>
+          <w:lang w:val="de-AT"/>
+        </w:rPr>
+        <w:t xml:space="preserve">der </w:t>
+      </w:r>
+      <w:r>
+        <w:rPr>
+          <w:lang w:val="de-AT"/>
+        </w:rPr>
+        <w:t>GET</w:t>
+      </w:r>
+      <w:r>
+        <w:rPr>
+          <w:lang w:val="de-AT"/>
+        </w:rPr>
+        <w:t xml:space="preserve"> methode </w:t>
+      </w:r>
+      <w:r>
+        <w:rPr>
+          <w:lang w:val="de-AT"/>
+        </w:rPr>
+        <w:t>sendet ma</w:t>
+      </w:r>
+      <w:r>
+        <w:rPr>
+          <w:lang w:val="de-AT"/>
+        </w:rPr>
+        <w:t>n die parameter über die UR</w:t>
+      </w:r>
+      <w:r>
+        <w:rPr>
+          <w:lang w:val="de-AT"/>
+        </w:rPr>
+        <w:t>L.</w:t>
+      </w:r>
+      <w:r>
+        <w:rPr>
+          <w:lang w:val="de-AT"/>
+        </w:rPr>
+        <w:t xml:space="preserve"> </w:t>
+      </w:r>
+      <w:r>
+        <w:rPr>
+          <w:lang w:val="de-AT"/>
+        </w:rPr>
+        <w:t>B</w:t>
+      </w:r>
+      <w:r>
+        <w:rPr>
+          <w:lang w:val="de-AT"/>
+        </w:rPr>
+        <w:t>eim POST hingegen sendet man dies nicht über die URL sonder über einen Payload</w:t>
+      </w:r>
+      <w:r>
+        <w:rPr>
+          <w:lang w:val="de-AT"/>
+        </w:rPr>
+        <w:t>, d</w:t>
+      </w:r>
+      <w:r>
+        <w:rPr>
+          <w:lang w:val="de-AT"/>
+        </w:rPr>
+        <w:t xml:space="preserve">abei muss man den </w:t>
+      </w:r>
+      <w:r>
+        <w:rPr>
+          <w:lang w:val="de-AT"/>
+        </w:rPr>
+        <w:t>„</w:t>
+      </w:r>
+      <w:r>
+        <w:rPr>
+          <w:lang w:val="de-AT"/>
+        </w:rPr>
+        <w:t>content</w:t>
+      </w:r>
+      <w:r>
+        <w:rPr>
+          <w:lang w:val="de-AT"/>
+        </w:rPr>
+        <w:t>-</w:t>
+      </w:r>
+      <w:r>
+        <w:rPr>
+          <w:lang w:val="de-AT"/>
+        </w:rPr>
+        <w:t>type</w:t>
+      </w:r>
+      <w:r>
+        <w:rPr>
+          <w:lang w:val="de-AT"/>
+        </w:rPr>
+        <w:t>“</w:t>
+      </w:r>
+      <w:r>
+        <w:rPr>
+          <w:lang w:val="de-AT"/>
+        </w:rPr>
+        <w:t xml:space="preserve"> auf „application/json“ setzen</w:t>
+      </w:r>
+      <w:r>
+        <w:rPr>
+          <w:lang w:val="de-AT"/>
+        </w:rPr>
+        <w:t xml:space="preserve">, da wir ein </w:t>
+      </w:r>
+      <w:r>
+        <w:rPr>
+          <w:lang w:val="de-AT"/>
+        </w:rPr>
+        <w:t>stringif</w:t>
+      </w:r>
+      <w:r>
+        <w:rPr>
+          <w:lang w:val="de-AT"/>
+        </w:rPr>
+        <w:t>ied json hinauf schicken.</w:t>
+      </w:r>
+    </w:p>
+    <w:p>
+      <w:pPr>
+        <w:rPr>
           <w:lang w:val="de-AT"/>
         </w:rPr>
       </w:pPr>
@@ -156,6 +551,11 @@
           <w:lang w:val="de-AT"/>
         </w:rPr>
         <w:br/>
+      </w:r>
+      <w:r>
+        <w:rPr>
+          <w:lang w:val="de-AT"/>
+        </w:rPr>
         <w:t>Code:</w:t>
       </w:r>
       <w:r>
@@ -174,8 +574,8 @@
       </w:pPr>
     </w:p>
     <w:sectPr>
-      <w:headerReference w:type="default" r:id="rId9"/>
-      <w:footerReference w:type="default" r:id="rId10"/>
+      <w:headerReference w:type="default" r:id="rId12"/>
+      <w:footerReference w:type="default" r:id="rId13"/>
       <w:pgSz w:w="11906" w:h="16838"/>
       <w:pgMar w:top="1417" w:right="1417" w:bottom="1134" w:left="1417" w:header="708" w:footer="708" w:gutter="0"/>
       <w:cols w:space="708"/>
@@ -233,22 +633,19 @@
           <w:pStyle w:val="Footer"/>
         </w:pPr>
         <w:r>
-          <w:t>20</w:t>
+          <w:t>13</w:t>
         </w:r>
         <w:r>
           <w:t>.</w:t>
         </w:r>
         <w:r>
-          <w:t>1</w:t>
-        </w:r>
-        <w:r>
-          <w:t>2</w:t>
+          <w:t>01</w:t>
         </w:r>
         <w:r>
           <w:t>.202</w:t>
         </w:r>
         <w:r>
-          <w:t>1</w:t>
+          <w:t>2</w:t>
         </w:r>
         <w:r>
           <w:tab/>
@@ -1432,7 +1829,6 @@
   <w:style w:type="character" w:default="1" w:styleId="DefaultParagraphFont">
     <w:name w:val="Default Paragraph Font"/>
     <w:uiPriority w:val="1"/>
-    <w:semiHidden/>
     <w:unhideWhenUsed/>
   </w:style>
   <w:style w:type="table" w:default="1" w:styleId="TableNormal">
